--- a/Atheefa_Gulab_Devops.docx
+++ b/Atheefa_Gulab_Devops.docx
@@ -121,14 +121,16 @@
     <w:p>
       <w:pPr>
         <w:rPr>
-          <w:color w:val="0070C0"/>
-          <w:sz w:val="28"/>
-          <w:szCs w:val="28"/>
-        </w:rPr>
-      </w:pPr>
-      <w:r>
-        <w:rPr>
-          <w:color w:val="0070C0"/>
+          <w:b/>
+          <w:color w:val="2F5496" w:themeColor="accent1" w:themeShade="BF"/>
+          <w:sz w:val="28"/>
+          <w:szCs w:val="28"/>
+        </w:rPr>
+      </w:pPr>
+      <w:r>
+        <w:rPr>
+          <w:b/>
+          <w:color w:val="2F5496" w:themeColor="accent1" w:themeShade="BF"/>
           <w:sz w:val="28"/>
           <w:szCs w:val="28"/>
         </w:rPr>
@@ -147,28 +149,6 @@
           <w:sz w:val="28"/>
           <w:szCs w:val="28"/>
         </w:rPr>
-        <w:t xml:space="preserve">Reason : </w:t>
-      </w:r>
-      <w:r>
-        <w:rPr>
-          <w:sz w:val="28"/>
-          <w:szCs w:val="28"/>
-        </w:rPr>
-        <w:t>WSL stands for Windows Subsystem for Linux. It is a feature of the Windows operating system that allows users to run a Linux environment without the need for a separate virtual machine or dual booting. This makes it possible to use Linux command-line tools and applications directly on Windows, alongside traditional Windows desktop and apps.</w:t>
-      </w:r>
-    </w:p>
-    <w:p>
-      <w:pPr>
-        <w:rPr>
-          <w:sz w:val="28"/>
-          <w:szCs w:val="28"/>
-        </w:rPr>
-      </w:pPr>
-      <w:r>
-        <w:rPr>
-          <w:sz w:val="28"/>
-          <w:szCs w:val="28"/>
-        </w:rPr>
         <w:t>2)</w:t>
       </w:r>
       <w:r>
@@ -242,14 +222,16 @@
     <w:p>
       <w:pPr>
         <w:rPr>
-          <w:color w:val="0070C0"/>
-          <w:sz w:val="28"/>
-          <w:szCs w:val="28"/>
-        </w:rPr>
-      </w:pPr>
-      <w:r>
-        <w:rPr>
-          <w:color w:val="0070C0"/>
+          <w:b/>
+          <w:color w:val="2F5496" w:themeColor="accent1" w:themeShade="BF"/>
+          <w:sz w:val="28"/>
+          <w:szCs w:val="28"/>
+        </w:rPr>
+      </w:pPr>
+      <w:r>
+        <w:rPr>
+          <w:b/>
+          <w:color w:val="2F5496" w:themeColor="accent1" w:themeShade="BF"/>
           <w:sz w:val="28"/>
           <w:szCs w:val="28"/>
         </w:rPr>
@@ -268,28 +250,6 @@
           <w:sz w:val="28"/>
           <w:szCs w:val="28"/>
         </w:rPr>
-        <w:t xml:space="preserve">Reason : </w:t>
-      </w:r>
-      <w:r>
-        <w:rPr>
-          <w:sz w:val="28"/>
-          <w:szCs w:val="28"/>
-        </w:rPr>
-        <w:t>CI is a software development practice that automates the building, testing, and deployment of code changes. This helps to ensure that code is always in a deployable state and that any potential problems are caught early.</w:t>
-      </w:r>
-    </w:p>
-    <w:p>
-      <w:pPr>
-        <w:rPr>
-          <w:sz w:val="28"/>
-          <w:szCs w:val="28"/>
-        </w:rPr>
-      </w:pPr>
-      <w:r>
-        <w:rPr>
-          <w:sz w:val="28"/>
-          <w:szCs w:val="28"/>
-        </w:rPr>
         <w:t>3)</w:t>
       </w:r>
       <w:r>
@@ -363,14 +323,16 @@
     <w:p>
       <w:pPr>
         <w:rPr>
-          <w:color w:val="0070C0"/>
-          <w:sz w:val="28"/>
-          <w:szCs w:val="28"/>
-        </w:rPr>
-      </w:pPr>
-      <w:r>
-        <w:rPr>
-          <w:color w:val="0070C0"/>
+          <w:b/>
+          <w:color w:val="2F5496" w:themeColor="accent1" w:themeShade="BF"/>
+          <w:sz w:val="28"/>
+          <w:szCs w:val="28"/>
+        </w:rPr>
+      </w:pPr>
+      <w:r>
+        <w:rPr>
+          <w:b/>
+          <w:color w:val="2F5496" w:themeColor="accent1" w:themeShade="BF"/>
           <w:sz w:val="28"/>
           <w:szCs w:val="28"/>
         </w:rPr>
@@ -389,68 +351,39 @@
           <w:sz w:val="28"/>
           <w:szCs w:val="28"/>
         </w:rPr>
+        <w:t>Example :</w:t>
+      </w:r>
+    </w:p>
+    <w:p>
+      <w:pPr>
+        <w:rPr>
+          <w:sz w:val="28"/>
+          <w:szCs w:val="28"/>
+        </w:rPr>
+      </w:pPr>
+      <w:r>
+        <w:rPr>
+          <w:sz w:val="28"/>
+          <w:szCs w:val="28"/>
+        </w:rPr>
+        <w:t>Current Working Directory :</w:t>
+      </w:r>
+    </w:p>
+    <w:p>
+      <w:pPr>
+        <w:rPr>
+          <w:sz w:val="28"/>
+          <w:szCs w:val="28"/>
+        </w:rPr>
+      </w:pPr>
+      <w:r>
+        <w:rPr>
+          <w:noProof/>
+          <w:sz w:val="28"/>
+          <w:szCs w:val="28"/>
+          <w:lang w:eastAsia="en-IN"/>
+        </w:rPr>
         <w:lastRenderedPageBreak/>
-        <w:t xml:space="preserve">Reason : </w:t>
-      </w:r>
-      <w:r>
-        <w:rPr>
-          <w:sz w:val="28"/>
-          <w:szCs w:val="28"/>
-        </w:rPr>
-        <w:t xml:space="preserve">cd command </w:t>
-      </w:r>
-      <w:r>
-        <w:rPr>
-          <w:sz w:val="28"/>
-          <w:szCs w:val="28"/>
-        </w:rPr>
-        <w:t>is used to change the current working directory, which is the directory that the terminal is currently working in.</w:t>
-      </w:r>
-    </w:p>
-    <w:p>
-      <w:pPr>
-        <w:rPr>
-          <w:sz w:val="28"/>
-          <w:szCs w:val="28"/>
-        </w:rPr>
-      </w:pPr>
-      <w:r>
-        <w:rPr>
-          <w:sz w:val="28"/>
-          <w:szCs w:val="28"/>
-        </w:rPr>
-        <w:t>Example :</w:t>
-      </w:r>
-    </w:p>
-    <w:p>
-      <w:pPr>
-        <w:rPr>
-          <w:sz w:val="28"/>
-          <w:szCs w:val="28"/>
-        </w:rPr>
-      </w:pPr>
-      <w:r>
-        <w:rPr>
-          <w:sz w:val="28"/>
-          <w:szCs w:val="28"/>
-        </w:rPr>
-        <w:t>Current Working Directory :</w:t>
-      </w:r>
-    </w:p>
-    <w:p>
-      <w:pPr>
-        <w:rPr>
-          <w:sz w:val="28"/>
-          <w:szCs w:val="28"/>
-        </w:rPr>
-      </w:pPr>
-      <w:r>
-        <w:rPr>
-          <w:noProof/>
-          <w:sz w:val="28"/>
-          <w:szCs w:val="28"/>
-          <w:lang w:eastAsia="en-IN"/>
-        </w:rPr>
         <w:drawing>
           <wp:inline distT="0" distB="0" distL="0" distR="0">
             <wp:extent cx="5731510" cy="2065020"/>
@@ -659,6 +592,7 @@
           <w:sz w:val="28"/>
           <w:szCs w:val="28"/>
         </w:rPr>
+        <w:lastRenderedPageBreak/>
         <w:t>b. CentOS</w:t>
       </w:r>
     </w:p>
@@ -695,14 +629,16 @@
     <w:p>
       <w:pPr>
         <w:rPr>
-          <w:color w:val="0070C0"/>
-          <w:sz w:val="28"/>
-          <w:szCs w:val="28"/>
-        </w:rPr>
-      </w:pPr>
-      <w:r>
-        <w:rPr>
-          <w:color w:val="0070C0"/>
+          <w:b/>
+          <w:color w:val="2F5496" w:themeColor="accent1" w:themeShade="BF"/>
+          <w:sz w:val="28"/>
+          <w:szCs w:val="28"/>
+        </w:rPr>
+      </w:pPr>
+      <w:r>
+        <w:rPr>
+          <w:b/>
+          <w:color w:val="2F5496" w:themeColor="accent1" w:themeShade="BF"/>
           <w:sz w:val="28"/>
           <w:szCs w:val="28"/>
         </w:rPr>
@@ -721,28 +657,6 @@
           <w:sz w:val="28"/>
           <w:szCs w:val="28"/>
         </w:rPr>
-        <w:t xml:space="preserve">Reason : </w:t>
-      </w:r>
-      <w:r>
-        <w:rPr>
-          <w:sz w:val="28"/>
-          <w:szCs w:val="28"/>
-        </w:rPr>
-        <w:t>Docker is a containerization platform that allows users to package applications and their dependencies into standalone units, called containers. Containers can be run on any platform that supports Docker, making them a popular choice for developing and deploying applications.</w:t>
-      </w:r>
-    </w:p>
-    <w:p>
-      <w:pPr>
-        <w:rPr>
-          <w:sz w:val="28"/>
-          <w:szCs w:val="28"/>
-        </w:rPr>
-      </w:pPr>
-      <w:r>
-        <w:rPr>
-          <w:sz w:val="28"/>
-          <w:szCs w:val="28"/>
-        </w:rPr>
         <w:t xml:space="preserve">5) </w:t>
       </w:r>
       <w:r>
@@ -816,14 +730,16 @@
     <w:p>
       <w:pPr>
         <w:rPr>
-          <w:color w:val="0070C0"/>
-          <w:sz w:val="28"/>
-          <w:szCs w:val="28"/>
-        </w:rPr>
-      </w:pPr>
-      <w:r>
-        <w:rPr>
-          <w:color w:val="0070C0"/>
+          <w:b/>
+          <w:color w:val="2F5496" w:themeColor="accent1" w:themeShade="BF"/>
+          <w:sz w:val="28"/>
+          <w:szCs w:val="28"/>
+        </w:rPr>
+      </w:pPr>
+      <w:r>
+        <w:rPr>
+          <w:b/>
+          <w:color w:val="2F5496" w:themeColor="accent1" w:themeShade="BF"/>
           <w:sz w:val="28"/>
           <w:szCs w:val="28"/>
         </w:rPr>
@@ -842,28 +758,6 @@
           <w:sz w:val="28"/>
           <w:szCs w:val="28"/>
         </w:rPr>
-        <w:t xml:space="preserve">Reason : </w:t>
-      </w:r>
-      <w:r>
-        <w:rPr>
-          <w:sz w:val="28"/>
-          <w:szCs w:val="28"/>
-        </w:rPr>
-        <w:t>Docker is primarily used for packaging and deploying applications in containers. Containers are lightweight, standalone, executable packages of software that include everything needed to run an application: code, runtime, system tools, system libraries, and settings.</w:t>
-      </w:r>
-    </w:p>
-    <w:p>
-      <w:pPr>
-        <w:rPr>
-          <w:sz w:val="28"/>
-          <w:szCs w:val="28"/>
-        </w:rPr>
-      </w:pPr>
-      <w:r>
-        <w:rPr>
-          <w:sz w:val="28"/>
-          <w:szCs w:val="28"/>
-        </w:rPr>
         <w:t xml:space="preserve">6) </w:t>
       </w:r>
       <w:r>
@@ -937,14 +831,16 @@
     <w:p>
       <w:pPr>
         <w:rPr>
-          <w:color w:val="0070C0"/>
-          <w:sz w:val="28"/>
-          <w:szCs w:val="28"/>
-        </w:rPr>
-      </w:pPr>
-      <w:r>
-        <w:rPr>
-          <w:color w:val="0070C0"/>
+          <w:b/>
+          <w:color w:val="2F5496" w:themeColor="accent1" w:themeShade="BF"/>
+          <w:sz w:val="28"/>
+          <w:szCs w:val="28"/>
+        </w:rPr>
+      </w:pPr>
+      <w:r>
+        <w:rPr>
+          <w:b/>
+          <w:color w:val="2F5496" w:themeColor="accent1" w:themeShade="BF"/>
           <w:sz w:val="28"/>
           <w:szCs w:val="28"/>
         </w:rPr>
@@ -963,422 +859,191 @@
           <w:sz w:val="28"/>
           <w:szCs w:val="28"/>
         </w:rPr>
+        <w:t xml:space="preserve">7) </w:t>
+      </w:r>
+      <w:r>
+        <w:rPr>
+          <w:sz w:val="28"/>
+          <w:szCs w:val="28"/>
+        </w:rPr>
+        <w:t>Which components are part of Azure DevOps?</w:t>
+      </w:r>
+    </w:p>
+    <w:p>
+      <w:pPr>
+        <w:rPr>
+          <w:sz w:val="28"/>
+          <w:szCs w:val="28"/>
+        </w:rPr>
+      </w:pPr>
+      <w:r>
+        <w:rPr>
+          <w:sz w:val="28"/>
+          <w:szCs w:val="28"/>
+        </w:rPr>
+        <w:t>a. Azure App Service and Azure Functions</w:t>
+      </w:r>
+    </w:p>
+    <w:p>
+      <w:pPr>
+        <w:rPr>
+          <w:sz w:val="28"/>
+          <w:szCs w:val="28"/>
+        </w:rPr>
+      </w:pPr>
+      <w:r>
+        <w:rPr>
+          <w:sz w:val="28"/>
+          <w:szCs w:val="28"/>
+        </w:rPr>
+        <w:t>b. Azure Monitor and Azure Security Center</w:t>
+      </w:r>
+    </w:p>
+    <w:p>
+      <w:pPr>
+        <w:rPr>
+          <w:sz w:val="28"/>
+          <w:szCs w:val="28"/>
+        </w:rPr>
+      </w:pPr>
+      <w:r>
+        <w:rPr>
+          <w:sz w:val="28"/>
+          <w:szCs w:val="28"/>
+        </w:rPr>
+        <w:t>c. Azure Boards and Azure Pipelines</w:t>
+      </w:r>
+    </w:p>
+    <w:p>
+      <w:pPr>
+        <w:rPr>
+          <w:sz w:val="28"/>
+          <w:szCs w:val="28"/>
+        </w:rPr>
+      </w:pPr>
+      <w:r>
+        <w:rPr>
+          <w:sz w:val="28"/>
+          <w:szCs w:val="28"/>
+        </w:rPr>
+        <w:t>d. Azure Virtual Machines and Azure SQL Database</w:t>
+      </w:r>
+    </w:p>
+    <w:p>
+      <w:pPr>
+        <w:rPr>
+          <w:b/>
+          <w:color w:val="2F5496" w:themeColor="accent1" w:themeShade="BF"/>
+          <w:sz w:val="28"/>
+          <w:szCs w:val="28"/>
+        </w:rPr>
+      </w:pPr>
+      <w:r>
+        <w:rPr>
+          <w:b/>
+          <w:color w:val="2F5496" w:themeColor="accent1" w:themeShade="BF"/>
+          <w:sz w:val="28"/>
+          <w:szCs w:val="28"/>
+        </w:rPr>
+        <w:t>Answer : (c) Azure Boards and Azure Pipelines</w:t>
+      </w:r>
+    </w:p>
+    <w:p>
+      <w:pPr>
+        <w:rPr>
+          <w:sz w:val="28"/>
+          <w:szCs w:val="28"/>
+        </w:rPr>
+      </w:pPr>
+      <w:r>
+        <w:rPr>
+          <w:sz w:val="28"/>
+          <w:szCs w:val="28"/>
+        </w:rPr>
+        <w:t xml:space="preserve">8) </w:t>
+      </w:r>
+      <w:r>
+        <w:rPr>
+          <w:sz w:val="28"/>
+          <w:szCs w:val="28"/>
+        </w:rPr>
+        <w:t>How does Azure DevOps support version control in software development?</w:t>
+      </w:r>
+    </w:p>
+    <w:p>
+      <w:pPr>
+        <w:rPr>
+          <w:sz w:val="28"/>
+          <w:szCs w:val="28"/>
+        </w:rPr>
+      </w:pPr>
+      <w:r>
+        <w:rPr>
+          <w:sz w:val="28"/>
+          <w:szCs w:val="28"/>
+        </w:rPr>
+        <w:t>a. It provides automated database backups.</w:t>
+      </w:r>
+    </w:p>
+    <w:p>
+      <w:pPr>
+        <w:rPr>
+          <w:sz w:val="28"/>
+          <w:szCs w:val="28"/>
+        </w:rPr>
+      </w:pPr>
+      <w:r>
+        <w:rPr>
+          <w:sz w:val="28"/>
+          <w:szCs w:val="28"/>
+        </w:rPr>
+        <w:t>b. It tracks changes in source code and manages versions.</w:t>
+      </w:r>
+    </w:p>
+    <w:p>
+      <w:pPr>
+        <w:rPr>
+          <w:sz w:val="28"/>
+          <w:szCs w:val="28"/>
+        </w:rPr>
+      </w:pPr>
+      <w:r>
+        <w:rPr>
+          <w:sz w:val="28"/>
+          <w:szCs w:val="28"/>
+        </w:rPr>
+        <w:t>c. It monitors server performance.</w:t>
+      </w:r>
+    </w:p>
+    <w:p>
+      <w:pPr>
+        <w:rPr>
+          <w:sz w:val="28"/>
+          <w:szCs w:val="28"/>
+        </w:rPr>
+      </w:pPr>
+      <w:r>
+        <w:rPr>
+          <w:sz w:val="28"/>
+          <w:szCs w:val="28"/>
+        </w:rPr>
         <w:lastRenderedPageBreak/>
-        <w:t xml:space="preserve">Reason : </w:t>
-      </w:r>
-      <w:r>
-        <w:rPr>
-          <w:sz w:val="28"/>
-          <w:szCs w:val="28"/>
-        </w:rPr>
-        <w:t>The primary purpose of Azure DevOps is software development and delivery. It is a suite of tools that helps teams to plan, develop, test, deploy, and monitor their software applications.</w:t>
-      </w:r>
-    </w:p>
-    <w:p>
-      <w:pPr>
-        <w:rPr>
-          <w:sz w:val="28"/>
-          <w:szCs w:val="28"/>
-        </w:rPr>
-      </w:pPr>
-      <w:r>
-        <w:rPr>
-          <w:sz w:val="28"/>
-          <w:szCs w:val="28"/>
-        </w:rPr>
-        <w:t>Azure DevOps includes a wide range of features, such as:</w:t>
-      </w:r>
-    </w:p>
-    <w:p>
-      <w:pPr>
-        <w:rPr>
-          <w:sz w:val="28"/>
-          <w:szCs w:val="28"/>
-        </w:rPr>
-      </w:pPr>
-      <w:r>
-        <w:rPr>
-          <w:sz w:val="28"/>
-          <w:szCs w:val="28"/>
-        </w:rPr>
-        <w:t>Version control: Azure Repos provides a secure and reliable way to store and manage code.</w:t>
-      </w:r>
-    </w:p>
-    <w:p>
-      <w:pPr>
-        <w:rPr>
-          <w:sz w:val="28"/>
-          <w:szCs w:val="28"/>
-        </w:rPr>
-      </w:pPr>
-      <w:r>
-        <w:rPr>
-          <w:sz w:val="28"/>
-          <w:szCs w:val="28"/>
-        </w:rPr>
-        <w:t>Continuous integration and continuous delivery (CI/CD): Azure Pipelines automates the build, test, and deployment of code, helping teams to release new features and bug fixes more quickly and reliably.</w:t>
-      </w:r>
-    </w:p>
-    <w:p>
-      <w:pPr>
-        <w:rPr>
-          <w:sz w:val="28"/>
-          <w:szCs w:val="28"/>
-        </w:rPr>
-      </w:pPr>
-      <w:r>
-        <w:rPr>
-          <w:sz w:val="28"/>
-          <w:szCs w:val="28"/>
-        </w:rPr>
-        <w:t>Testing: Azure Test Plans provides a variety of tools for testing software applications, including manual testing, automated testing, and load testing.</w:t>
-      </w:r>
-    </w:p>
-    <w:p>
-      <w:pPr>
-        <w:rPr>
-          <w:sz w:val="28"/>
-          <w:szCs w:val="28"/>
-        </w:rPr>
-      </w:pPr>
-      <w:r>
-        <w:rPr>
-          <w:sz w:val="28"/>
-          <w:szCs w:val="28"/>
-        </w:rPr>
-        <w:t>Work tracking: Azure Boards helps teams to track their work, manage their backlog, and collaborate on projects.</w:t>
-      </w:r>
-    </w:p>
-    <w:p>
-      <w:pPr>
-        <w:rPr>
-          <w:sz w:val="28"/>
-          <w:szCs w:val="28"/>
-        </w:rPr>
-      </w:pPr>
-      <w:r>
-        <w:rPr>
-          <w:sz w:val="28"/>
-          <w:szCs w:val="28"/>
-        </w:rPr>
-        <w:t>Artifacts: Azure Artifacts provides a central repository for storing and managing artifacts, such as NuGet packages and Docker images.</w:t>
-      </w:r>
-    </w:p>
-    <w:p>
-      <w:pPr>
-        <w:rPr>
-          <w:sz w:val="28"/>
-          <w:szCs w:val="28"/>
-        </w:rPr>
-      </w:pPr>
-      <w:r>
-        <w:rPr>
-          <w:sz w:val="28"/>
-          <w:szCs w:val="28"/>
-        </w:rPr>
-        <w:t xml:space="preserve">7) </w:t>
-      </w:r>
-      <w:r>
-        <w:rPr>
-          <w:sz w:val="28"/>
-          <w:szCs w:val="28"/>
-        </w:rPr>
-        <w:t>Which components are part of Azure DevOps?</w:t>
-      </w:r>
-    </w:p>
-    <w:p>
-      <w:pPr>
-        <w:rPr>
-          <w:sz w:val="28"/>
-          <w:szCs w:val="28"/>
-        </w:rPr>
-      </w:pPr>
-      <w:r>
-        <w:rPr>
-          <w:sz w:val="28"/>
-          <w:szCs w:val="28"/>
-        </w:rPr>
-        <w:t>a. Azure App Service and Azure Functions</w:t>
-      </w:r>
-    </w:p>
-    <w:p>
-      <w:pPr>
-        <w:rPr>
-          <w:sz w:val="28"/>
-          <w:szCs w:val="28"/>
-        </w:rPr>
-      </w:pPr>
-      <w:r>
-        <w:rPr>
-          <w:sz w:val="28"/>
-          <w:szCs w:val="28"/>
-        </w:rPr>
-        <w:t>b. Azure Monitor and Azure Security Center</w:t>
-      </w:r>
-    </w:p>
-    <w:p>
-      <w:pPr>
-        <w:rPr>
-          <w:sz w:val="28"/>
-          <w:szCs w:val="28"/>
-        </w:rPr>
-      </w:pPr>
-      <w:r>
-        <w:rPr>
-          <w:sz w:val="28"/>
-          <w:szCs w:val="28"/>
-        </w:rPr>
-        <w:t>c. Azure Boards and Azure Pipelines</w:t>
-      </w:r>
-    </w:p>
-    <w:p>
-      <w:pPr>
-        <w:rPr>
-          <w:sz w:val="28"/>
-          <w:szCs w:val="28"/>
-        </w:rPr>
-      </w:pPr>
-      <w:r>
-        <w:rPr>
-          <w:sz w:val="28"/>
-          <w:szCs w:val="28"/>
-        </w:rPr>
-        <w:t>d. Azure Virtual Machines and Azure SQL Database</w:t>
-      </w:r>
-    </w:p>
-    <w:p>
-      <w:pPr>
-        <w:rPr>
-          <w:color w:val="0070C0"/>
-          <w:sz w:val="28"/>
-          <w:szCs w:val="28"/>
-        </w:rPr>
-      </w:pPr>
-      <w:r>
-        <w:rPr>
-          <w:color w:val="0070C0"/>
-          <w:sz w:val="28"/>
-          <w:szCs w:val="28"/>
-        </w:rPr>
-        <w:t>Answer : (c) Azure Boards and Azure Pipelines</w:t>
-      </w:r>
-    </w:p>
-    <w:p>
-      <w:pPr>
-        <w:rPr>
-          <w:sz w:val="28"/>
-          <w:szCs w:val="28"/>
-        </w:rPr>
-      </w:pPr>
-      <w:r>
-        <w:rPr>
-          <w:sz w:val="28"/>
-          <w:szCs w:val="28"/>
-        </w:rPr>
-        <w:t>Reason : T</w:t>
-      </w:r>
-      <w:r>
-        <w:rPr>
-          <w:sz w:val="28"/>
-          <w:szCs w:val="28"/>
-        </w:rPr>
-        <w:t>he following components are part of Azure DevOps:</w:t>
-      </w:r>
-    </w:p>
-    <w:p>
-      <w:pPr>
-        <w:pStyle w:val="ListParagraph"/>
-        <w:numPr>
-          <w:ilvl w:val="0"/>
-          <w:numId w:val="1"/>
-        </w:numPr>
-        <w:rPr>
-          <w:sz w:val="28"/>
-          <w:szCs w:val="28"/>
-        </w:rPr>
-      </w:pPr>
-      <w:r>
-        <w:rPr>
-          <w:sz w:val="28"/>
-          <w:szCs w:val="28"/>
-        </w:rPr>
-        <w:t>Azure Boards</w:t>
-      </w:r>
-    </w:p>
-    <w:p>
-      <w:pPr>
-        <w:pStyle w:val="ListParagraph"/>
-        <w:numPr>
-          <w:ilvl w:val="0"/>
-          <w:numId w:val="1"/>
-        </w:numPr>
-        <w:rPr>
-          <w:sz w:val="28"/>
-          <w:szCs w:val="28"/>
-        </w:rPr>
-      </w:pPr>
-      <w:r>
-        <w:rPr>
-          <w:sz w:val="28"/>
-          <w:szCs w:val="28"/>
-        </w:rPr>
-        <w:t>Azure Repos</w:t>
-      </w:r>
-    </w:p>
-    <w:p>
-      <w:pPr>
-        <w:pStyle w:val="ListParagraph"/>
-        <w:numPr>
-          <w:ilvl w:val="0"/>
-          <w:numId w:val="1"/>
-        </w:numPr>
-        <w:rPr>
-          <w:sz w:val="28"/>
-          <w:szCs w:val="28"/>
-        </w:rPr>
-      </w:pPr>
-      <w:r>
-        <w:rPr>
-          <w:sz w:val="28"/>
-          <w:szCs w:val="28"/>
-        </w:rPr>
-        <w:t>Azure Pipelines</w:t>
-      </w:r>
-    </w:p>
-    <w:p>
-      <w:pPr>
-        <w:pStyle w:val="ListParagraph"/>
-        <w:numPr>
-          <w:ilvl w:val="0"/>
-          <w:numId w:val="1"/>
-        </w:numPr>
-        <w:rPr>
-          <w:sz w:val="28"/>
-          <w:szCs w:val="28"/>
-        </w:rPr>
-      </w:pPr>
-      <w:r>
-        <w:rPr>
-          <w:sz w:val="28"/>
-          <w:szCs w:val="28"/>
-        </w:rPr>
-        <w:t>Azure Test Plans</w:t>
-      </w:r>
-    </w:p>
-    <w:p>
-      <w:pPr>
-        <w:pStyle w:val="ListParagraph"/>
-        <w:numPr>
-          <w:ilvl w:val="0"/>
-          <w:numId w:val="1"/>
-        </w:numPr>
-        <w:rPr>
-          <w:sz w:val="28"/>
-          <w:szCs w:val="28"/>
-        </w:rPr>
-      </w:pPr>
-      <w:r>
-        <w:rPr>
-          <w:sz w:val="28"/>
-          <w:szCs w:val="28"/>
-        </w:rPr>
-        <w:t>Azure Artifacts</w:t>
-      </w:r>
-    </w:p>
-    <w:p>
-      <w:pPr>
-        <w:rPr>
-          <w:sz w:val="28"/>
-          <w:szCs w:val="28"/>
-        </w:rPr>
-      </w:pPr>
-      <w:r>
-        <w:rPr>
-          <w:sz w:val="28"/>
-          <w:szCs w:val="28"/>
-        </w:rPr>
-        <w:t xml:space="preserve">8) </w:t>
-      </w:r>
-      <w:r>
-        <w:rPr>
-          <w:sz w:val="28"/>
-          <w:szCs w:val="28"/>
-        </w:rPr>
-        <w:t>How does Azure DevOps support version control in software development?</w:t>
-      </w:r>
-    </w:p>
-    <w:p>
-      <w:pPr>
-        <w:rPr>
-          <w:sz w:val="28"/>
-          <w:szCs w:val="28"/>
-        </w:rPr>
-      </w:pPr>
-      <w:r>
-        <w:rPr>
-          <w:sz w:val="28"/>
-          <w:szCs w:val="28"/>
-        </w:rPr>
-        <w:t>a. It provides automated database backups.</w:t>
-      </w:r>
-    </w:p>
-    <w:p>
-      <w:pPr>
-        <w:rPr>
-          <w:sz w:val="28"/>
-          <w:szCs w:val="28"/>
-        </w:rPr>
-      </w:pPr>
-      <w:r>
-        <w:rPr>
-          <w:sz w:val="28"/>
-          <w:szCs w:val="28"/>
-        </w:rPr>
-        <w:t>b. It tracks changes in source code and manages versions.</w:t>
-      </w:r>
-    </w:p>
-    <w:p>
-      <w:pPr>
-        <w:rPr>
-          <w:sz w:val="28"/>
-          <w:szCs w:val="28"/>
-        </w:rPr>
-      </w:pPr>
-      <w:r>
-        <w:rPr>
-          <w:sz w:val="28"/>
-          <w:szCs w:val="28"/>
-        </w:rPr>
-        <w:lastRenderedPageBreak/>
-        <w:t>c. It monitors server performance.</w:t>
-      </w:r>
-    </w:p>
-    <w:p>
-      <w:pPr>
-        <w:rPr>
-          <w:sz w:val="28"/>
-          <w:szCs w:val="28"/>
-        </w:rPr>
-      </w:pPr>
-      <w:r>
-        <w:rPr>
-          <w:sz w:val="28"/>
-          <w:szCs w:val="28"/>
-        </w:rPr>
         <w:t>d. It optimizes network configurations.</w:t>
       </w:r>
     </w:p>
     <w:p>
       <w:pPr>
         <w:rPr>
-          <w:color w:val="0070C0"/>
-          <w:sz w:val="28"/>
-          <w:szCs w:val="28"/>
-        </w:rPr>
-      </w:pPr>
-      <w:r>
-        <w:rPr>
-          <w:color w:val="0070C0"/>
+          <w:b/>
+          <w:color w:val="2F5496" w:themeColor="accent1" w:themeShade="BF"/>
+          <w:sz w:val="28"/>
+          <w:szCs w:val="28"/>
+        </w:rPr>
+      </w:pPr>
+      <w:r>
+        <w:rPr>
+          <w:b/>
+          <w:color w:val="2F5496" w:themeColor="accent1" w:themeShade="BF"/>
           <w:sz w:val="28"/>
           <w:szCs w:val="28"/>
         </w:rPr>
@@ -1397,28 +1062,6 @@
           <w:sz w:val="28"/>
           <w:szCs w:val="28"/>
         </w:rPr>
-        <w:t xml:space="preserve">Reason : </w:t>
-      </w:r>
-      <w:r>
-        <w:rPr>
-          <w:sz w:val="28"/>
-          <w:szCs w:val="28"/>
-        </w:rPr>
-        <w:t>Azure DevOps supports version control in software development by providing Azure Repos, a cloud-hosted private Git repository service. Azure Repos allows teams to track changes in source code and manage versions. This helps teams to collaborate on projects more effectively, and it also makes it easier to roll back to previous versions of code if necessary.</w:t>
-      </w:r>
-    </w:p>
-    <w:p>
-      <w:pPr>
-        <w:rPr>
-          <w:sz w:val="28"/>
-          <w:szCs w:val="28"/>
-        </w:rPr>
-      </w:pPr>
-      <w:r>
-        <w:rPr>
-          <w:sz w:val="28"/>
-          <w:szCs w:val="28"/>
-        </w:rPr>
         <w:t xml:space="preserve">9) </w:t>
       </w:r>
       <w:r>
@@ -1492,14 +1135,16 @@
     <w:p>
       <w:pPr>
         <w:rPr>
-          <w:color w:val="0070C0"/>
-          <w:sz w:val="28"/>
-          <w:szCs w:val="28"/>
-        </w:rPr>
-      </w:pPr>
-      <w:r>
-        <w:rPr>
-          <w:color w:val="0070C0"/>
+          <w:b/>
+          <w:color w:val="2F5496" w:themeColor="accent1" w:themeShade="BF"/>
+          <w:sz w:val="28"/>
+          <w:szCs w:val="28"/>
+        </w:rPr>
+      </w:pPr>
+      <w:r>
+        <w:rPr>
+          <w:b/>
+          <w:color w:val="2F5496" w:themeColor="accent1" w:themeShade="BF"/>
           <w:sz w:val="28"/>
           <w:szCs w:val="28"/>
         </w:rPr>
@@ -1518,186 +1163,6 @@
           <w:sz w:val="28"/>
           <w:szCs w:val="28"/>
         </w:rPr>
-        <w:t xml:space="preserve">Reason : </w:t>
-      </w:r>
-      <w:r>
-        <w:rPr>
-          <w:sz w:val="28"/>
-          <w:szCs w:val="28"/>
-        </w:rPr>
-        <w:t>The primary role of the root user in Linux is to perform administrative tasks with superuser privileges. This means that the root user has full control over the system and can make any changes they want.</w:t>
-      </w:r>
-    </w:p>
-    <w:p>
-      <w:pPr>
-        <w:rPr>
-          <w:sz w:val="28"/>
-          <w:szCs w:val="28"/>
-        </w:rPr>
-      </w:pPr>
-    </w:p>
-    <w:p>
-      <w:pPr>
-        <w:rPr>
-          <w:sz w:val="28"/>
-          <w:szCs w:val="28"/>
-        </w:rPr>
-      </w:pPr>
-      <w:r>
-        <w:rPr>
-          <w:sz w:val="28"/>
-          <w:szCs w:val="28"/>
-        </w:rPr>
-        <w:t>The root user can:</w:t>
-      </w:r>
-    </w:p>
-    <w:p>
-      <w:pPr>
-        <w:pStyle w:val="ListParagraph"/>
-        <w:numPr>
-          <w:ilvl w:val="0"/>
-          <w:numId w:val="2"/>
-        </w:numPr>
-        <w:rPr>
-          <w:sz w:val="28"/>
-          <w:szCs w:val="28"/>
-        </w:rPr>
-      </w:pPr>
-      <w:r>
-        <w:rPr>
-          <w:sz w:val="28"/>
-          <w:szCs w:val="28"/>
-        </w:rPr>
-        <w:t>Create and manage user accounts</w:t>
-      </w:r>
-    </w:p>
-    <w:p>
-      <w:pPr>
-        <w:pStyle w:val="ListParagraph"/>
-        <w:numPr>
-          <w:ilvl w:val="0"/>
-          <w:numId w:val="2"/>
-        </w:numPr>
-        <w:rPr>
-          <w:sz w:val="28"/>
-          <w:szCs w:val="28"/>
-        </w:rPr>
-      </w:pPr>
-      <w:r>
-        <w:rPr>
-          <w:sz w:val="28"/>
-          <w:szCs w:val="28"/>
-        </w:rPr>
-        <w:t>Install and remove software</w:t>
-      </w:r>
-    </w:p>
-    <w:p>
-      <w:pPr>
-        <w:pStyle w:val="ListParagraph"/>
-        <w:numPr>
-          <w:ilvl w:val="0"/>
-          <w:numId w:val="2"/>
-        </w:numPr>
-        <w:rPr>
-          <w:sz w:val="28"/>
-          <w:szCs w:val="28"/>
-        </w:rPr>
-      </w:pPr>
-      <w:r>
-        <w:rPr>
-          <w:sz w:val="28"/>
-          <w:szCs w:val="28"/>
-        </w:rPr>
-        <w:t>Configure system settings</w:t>
-      </w:r>
-    </w:p>
-    <w:p>
-      <w:pPr>
-        <w:pStyle w:val="ListParagraph"/>
-        <w:numPr>
-          <w:ilvl w:val="0"/>
-          <w:numId w:val="2"/>
-        </w:numPr>
-        <w:rPr>
-          <w:sz w:val="28"/>
-          <w:szCs w:val="28"/>
-        </w:rPr>
-      </w:pPr>
-      <w:r>
-        <w:rPr>
-          <w:sz w:val="28"/>
-          <w:szCs w:val="28"/>
-        </w:rPr>
-        <w:t>Access and modify all files on the system</w:t>
-      </w:r>
-    </w:p>
-    <w:p>
-      <w:pPr>
-        <w:pStyle w:val="ListParagraph"/>
-        <w:numPr>
-          <w:ilvl w:val="0"/>
-          <w:numId w:val="2"/>
-        </w:numPr>
-        <w:rPr>
-          <w:sz w:val="28"/>
-          <w:szCs w:val="28"/>
-        </w:rPr>
-      </w:pPr>
-      <w:r>
-        <w:rPr>
-          <w:sz w:val="28"/>
-          <w:szCs w:val="28"/>
-        </w:rPr>
-        <w:t>Start and stop system services</w:t>
-      </w:r>
-    </w:p>
-    <w:p>
-      <w:pPr>
-        <w:pStyle w:val="ListParagraph"/>
-        <w:numPr>
-          <w:ilvl w:val="0"/>
-          <w:numId w:val="2"/>
-        </w:numPr>
-        <w:rPr>
-          <w:sz w:val="28"/>
-          <w:szCs w:val="28"/>
-        </w:rPr>
-      </w:pPr>
-      <w:r>
-        <w:rPr>
-          <w:sz w:val="28"/>
-          <w:szCs w:val="28"/>
-        </w:rPr>
-        <w:t>Mount and unmount drives</w:t>
-      </w:r>
-    </w:p>
-    <w:p>
-      <w:pPr>
-        <w:rPr>
-          <w:sz w:val="28"/>
-          <w:szCs w:val="28"/>
-        </w:rPr>
-      </w:pPr>
-      <w:r>
-        <w:rPr>
-          <w:sz w:val="28"/>
-          <w:szCs w:val="28"/>
-        </w:rPr>
-        <w:t>It is important to note that the root user should only be used for administrative tasks. Should a user who is not familiar with Linux commands use the root user account and accidentally make a mistake, it could potentially damage or even destroy the system.</w:t>
-      </w:r>
-    </w:p>
-    <w:p>
-      <w:pPr>
-        <w:rPr>
-          <w:sz w:val="28"/>
-          <w:szCs w:val="28"/>
-        </w:rPr>
-      </w:pPr>
-      <w:r>
-        <w:rPr>
-          <w:sz w:val="28"/>
-          <w:szCs w:val="28"/>
-        </w:rPr>
         <w:t xml:space="preserve">10) </w:t>
       </w:r>
       <w:r>
@@ -1720,7 +1185,6 @@
           <w:sz w:val="28"/>
           <w:szCs w:val="28"/>
         </w:rPr>
-        <w:lastRenderedPageBreak/>
         <w:t>a. Azure Boards</w:t>
       </w:r>
     </w:p>
@@ -1772,14 +1236,16 @@
     <w:p>
       <w:pPr>
         <w:rPr>
-          <w:color w:val="0070C0"/>
-          <w:sz w:val="28"/>
-          <w:szCs w:val="28"/>
-        </w:rPr>
-      </w:pPr>
-      <w:r>
-        <w:rPr>
-          <w:color w:val="0070C0"/>
+          <w:b/>
+          <w:color w:val="2F5496" w:themeColor="accent1" w:themeShade="BF"/>
+          <w:sz w:val="28"/>
+          <w:szCs w:val="28"/>
+        </w:rPr>
+      </w:pPr>
+      <w:r>
+        <w:rPr>
+          <w:b/>
+          <w:color w:val="2F5496" w:themeColor="accent1" w:themeShade="BF"/>
           <w:sz w:val="28"/>
           <w:szCs w:val="28"/>
         </w:rPr>
@@ -1789,42 +1255,22 @@
     <w:p>
       <w:pPr>
         <w:rPr>
-          <w:sz w:val="28"/>
-          <w:szCs w:val="28"/>
-        </w:rPr>
-      </w:pPr>
-      <w:r>
-        <w:rPr>
-          <w:sz w:val="28"/>
-          <w:szCs w:val="28"/>
-        </w:rPr>
-        <w:t xml:space="preserve">Reason : </w:t>
-      </w:r>
-      <w:r>
-        <w:rPr>
-          <w:sz w:val="28"/>
-          <w:szCs w:val="28"/>
-        </w:rPr>
-        <w:t>Azure Pipelines is a CI/CD (continuous integration and continuous delivery) platform that automates the build, test, and deployment of code. It allows teams to define a pipeline that specifies the steps that need to be taken to build, test, and deploy their applications.</w:t>
-      </w:r>
-    </w:p>
-    <w:p>
-      <w:pPr>
-        <w:rPr>
-          <w:i/>
+          <w:b/>
           <w:iCs/>
           <w:color w:val="002060"/>
-          <w:sz w:val="32"/>
-          <w:szCs w:val="32"/>
-        </w:rPr>
-      </w:pPr>
-      <w:r>
-        <w:rPr>
-          <w:i/>
+          <w:sz w:val="52"/>
+          <w:szCs w:val="52"/>
+          <w:u w:val="single"/>
+        </w:rPr>
+      </w:pPr>
+      <w:r>
+        <w:rPr>
+          <w:b/>
           <w:iCs/>
           <w:color w:val="002060"/>
-          <w:sz w:val="32"/>
-          <w:szCs w:val="32"/>
+          <w:sz w:val="52"/>
+          <w:szCs w:val="52"/>
+          <w:u w:val="single"/>
         </w:rPr>
         <w:t>Section 2: Labs</w:t>
       </w:r>
@@ -2205,6 +1651,7 @@
           <w:sz w:val="28"/>
           <w:szCs w:val="28"/>
         </w:rPr>
+        <w:lastRenderedPageBreak/>
         <w:t xml:space="preserve">Navigate to your home directory by typing cd </w:t>
       </w:r>
       <w:r>
@@ -2319,7 +1766,6 @@
           <w:szCs w:val="28"/>
           <w:lang w:eastAsia="en-IN"/>
         </w:rPr>
-        <w:lastRenderedPageBreak/>
         <w:drawing>
           <wp:inline distT="0" distB="0" distL="0" distR="0">
             <wp:extent cx="5731510" cy="1499870"/>
@@ -2541,6 +1987,7 @@
           <w:szCs w:val="28"/>
           <w:lang w:eastAsia="en-IN"/>
         </w:rPr>
+        <w:lastRenderedPageBreak/>
         <w:drawing>
           <wp:inline distT="0" distB="0" distL="0" distR="0">
             <wp:extent cx="5731510" cy="635635"/>
@@ -2632,7 +2079,6 @@
           <w:szCs w:val="28"/>
           <w:lang w:eastAsia="en-IN"/>
         </w:rPr>
-        <w:lastRenderedPageBreak/>
         <w:drawing>
           <wp:inline distT="0" distB="0" distL="0" distR="0">
             <wp:extent cx="5731510" cy="3314700"/>
@@ -2828,6 +2274,7 @@
           <w:sz w:val="28"/>
           <w:szCs w:val="28"/>
         </w:rPr>
+        <w:lastRenderedPageBreak/>
         <w:t>List the files in the lab1 directory to confirm their names by typing ls and pressing Enter.</w:t>
       </w:r>
     </w:p>
@@ -2904,7 +2351,6 @@
           <w:sz w:val="28"/>
           <w:szCs w:val="28"/>
         </w:rPr>
-        <w:lastRenderedPageBreak/>
         <w:t>Step 10 : Viewing the content of the files using cat command.</w:t>
       </w:r>
     </w:p>
@@ -3249,6 +2695,7 @@
           <w:szCs w:val="28"/>
           <w:lang w:eastAsia="en-IN"/>
         </w:rPr>
+        <w:lastRenderedPageBreak/>
         <w:drawing>
           <wp:inline distT="0" distB="0" distL="0" distR="0">
             <wp:extent cx="5731510" cy="1474470"/>
@@ -3476,6 +2923,7 @@
           <w:szCs w:val="28"/>
           <w:lang w:eastAsia="en-IN"/>
         </w:rPr>
+        <w:lastRenderedPageBreak/>
         <w:drawing>
           <wp:inline distT="0" distB="0" distL="0" distR="0">
             <wp:extent cx="5731510" cy="3416300"/>
@@ -3881,6 +3329,7 @@
           <w:sz w:val="28"/>
           <w:szCs w:val="28"/>
         </w:rPr>
+        <w:lastRenderedPageBreak/>
         <w:t>2. Use the grep command to search for a specific word or pattern in the</w:t>
       </w:r>
     </w:p>
@@ -4028,7 +3477,6 @@
           <w:szCs w:val="28"/>
           <w:lang w:eastAsia="en-IN"/>
         </w:rPr>
-        <w:lastRenderedPageBreak/>
         <w:drawing>
           <wp:inline distT="0" distB="0" distL="0" distR="0">
             <wp:extent cx="5731510" cy="1109345"/>
@@ -4182,6 +3630,7 @@
           <w:sz w:val="28"/>
           <w:szCs w:val="28"/>
         </w:rPr>
+        <w:lastRenderedPageBreak/>
         <w:t>Step 2 :</w:t>
       </w:r>
     </w:p>
@@ -4363,7 +3812,6 @@
           <w:sz w:val="28"/>
           <w:szCs w:val="28"/>
         </w:rPr>
-        <w:lastRenderedPageBreak/>
         <w:t>Use the wc command to count the number of lines, words, and characters in the file.</w:t>
       </w:r>
     </w:p>
@@ -4645,6 +4093,7 @@
           <w:sz w:val="28"/>
           <w:szCs w:val="28"/>
         </w:rPr>
+        <w:lastRenderedPageBreak/>
         <w:t>2. Define key-value pairs in YAML for a fictitious application, including</w:t>
       </w:r>
     </w:p>
@@ -4805,7 +4254,6 @@
           <w:szCs w:val="28"/>
           <w:lang w:eastAsia="en-IN"/>
         </w:rPr>
-        <w:lastRenderedPageBreak/>
         <w:drawing>
           <wp:inline distT="0" distB="0" distL="0" distR="0">
             <wp:extent cx="5731510" cy="2571115"/>
@@ -4904,6 +4352,7 @@
           <w:szCs w:val="28"/>
           <w:lang w:eastAsia="en-IN"/>
         </w:rPr>
+        <w:lastRenderedPageBreak/>
         <w:drawing>
           <wp:inline distT="0" distB="0" distL="0" distR="0">
             <wp:extent cx="5731510" cy="3317240"/>
@@ -5040,7 +4489,6 @@
           <w:sz w:val="28"/>
           <w:szCs w:val="28"/>
         </w:rPr>
-        <w:lastRenderedPageBreak/>
         <w:t>Without error :</w:t>
       </w:r>
     </w:p>
@@ -5134,6 +4582,7 @@
           <w:szCs w:val="28"/>
           <w:lang w:eastAsia="en-IN"/>
         </w:rPr>
+        <w:lastRenderedPageBreak/>
         <w:drawing>
           <wp:inline distT="0" distB="0" distL="0" distR="0">
             <wp:extent cx="5731510" cy="3689985"/>
@@ -5296,71 +4745,71 @@
           <w:sz w:val="28"/>
           <w:szCs w:val="28"/>
         </w:rPr>
+        <w:t>4. Save and validate the YAML file.</w:t>
+      </w:r>
+    </w:p>
+    <w:p>
+      <w:pPr>
+        <w:rPr>
+          <w:sz w:val="28"/>
+          <w:szCs w:val="28"/>
+        </w:rPr>
+      </w:pPr>
+      <w:r>
+        <w:rPr>
+          <w:sz w:val="28"/>
+          <w:szCs w:val="28"/>
+        </w:rPr>
+        <w:t>Solution :</w:t>
+      </w:r>
+    </w:p>
+    <w:p>
+      <w:pPr>
+        <w:rPr>
+          <w:color w:val="FF0000"/>
+          <w:sz w:val="28"/>
+          <w:szCs w:val="28"/>
+        </w:rPr>
+      </w:pPr>
+      <w:r>
+        <w:rPr>
+          <w:color w:val="FF0000"/>
+          <w:sz w:val="28"/>
+          <w:szCs w:val="28"/>
+        </w:rPr>
+        <w:t>Step 1 :</w:t>
+      </w:r>
+    </w:p>
+    <w:p>
+      <w:pPr>
+        <w:rPr>
+          <w:sz w:val="28"/>
+          <w:szCs w:val="28"/>
+        </w:rPr>
+      </w:pPr>
+      <w:r>
+        <w:rPr>
+          <w:sz w:val="28"/>
+          <w:szCs w:val="28"/>
+        </w:rPr>
+        <w:t>Create a YAML file named "fruits.yaml."</w:t>
+      </w:r>
+    </w:p>
+    <w:p>
+      <w:pPr>
+        <w:rPr>
+          <w:sz w:val="28"/>
+          <w:szCs w:val="28"/>
+        </w:rPr>
+      </w:pPr>
+      <w:r>
+        <w:rPr>
+          <w:noProof/>
+          <w:sz w:val="28"/>
+          <w:szCs w:val="28"/>
+          <w:lang w:eastAsia="en-IN"/>
+        </w:rPr>
         <w:lastRenderedPageBreak/>
-        <w:t>4. Save and validate the YAML file.</w:t>
-      </w:r>
-    </w:p>
-    <w:p>
-      <w:pPr>
-        <w:rPr>
-          <w:sz w:val="28"/>
-          <w:szCs w:val="28"/>
-        </w:rPr>
-      </w:pPr>
-      <w:r>
-        <w:rPr>
-          <w:sz w:val="28"/>
-          <w:szCs w:val="28"/>
-        </w:rPr>
-        <w:t>Solution :</w:t>
-      </w:r>
-    </w:p>
-    <w:p>
-      <w:pPr>
-        <w:rPr>
-          <w:color w:val="FF0000"/>
-          <w:sz w:val="28"/>
-          <w:szCs w:val="28"/>
-        </w:rPr>
-      </w:pPr>
-      <w:r>
-        <w:rPr>
-          <w:color w:val="FF0000"/>
-          <w:sz w:val="28"/>
-          <w:szCs w:val="28"/>
-        </w:rPr>
-        <w:t>Step 1 :</w:t>
-      </w:r>
-    </w:p>
-    <w:p>
-      <w:pPr>
-        <w:rPr>
-          <w:sz w:val="28"/>
-          <w:szCs w:val="28"/>
-        </w:rPr>
-      </w:pPr>
-      <w:r>
-        <w:rPr>
-          <w:sz w:val="28"/>
-          <w:szCs w:val="28"/>
-        </w:rPr>
-        <w:t>Create a YAML file named "fruits.yaml."</w:t>
-      </w:r>
-    </w:p>
-    <w:p>
-      <w:pPr>
-        <w:rPr>
-          <w:sz w:val="28"/>
-          <w:szCs w:val="28"/>
-        </w:rPr>
-      </w:pPr>
-      <w:r>
-        <w:rPr>
-          <w:noProof/>
-          <w:sz w:val="28"/>
-          <w:szCs w:val="28"/>
-          <w:lang w:eastAsia="en-IN"/>
-        </w:rPr>
         <w:drawing>
           <wp:inline distT="0" distB="0" distL="0" distR="0">
             <wp:extent cx="5731510" cy="3369310"/>
@@ -7134,60 +6583,195 @@
     <w:p>
       <w:pPr>
         <w:rPr>
-          <w:sz w:val="28"/>
-          <w:szCs w:val="28"/>
-        </w:rPr>
-      </w:pPr>
-    </w:p>
-    <w:p>
-      <w:pPr>
-        <w:rPr>
-          <w:sz w:val="28"/>
-          <w:szCs w:val="28"/>
-        </w:rPr>
-      </w:pPr>
-      <w:r>
-        <w:rPr>
           <w:rFonts w:ascii="Segoe UI" w:eastAsia="Times New Roman" w:hAnsi="Segoe UI" w:cs="Segoe UI"/>
-          <w:b/>
-          <w:bCs/>
           <w:color w:val="374151"/>
           <w:kern w:val="0"/>
           <w:sz w:val="24"/>
           <w:szCs w:val="24"/>
-          <w:bdr w:val="single" w:sz="2" w:space="0" w:color="D9D9E3" w:frame="1"/>
           <w:lang w:eastAsia="en-IN"/>
         </w:rPr>
-        <w:t xml:space="preserve">Lab </w:t>
-      </w:r>
+      </w:pPr>
       <w:r>
         <w:rPr>
           <w:rFonts w:ascii="Segoe UI" w:eastAsia="Times New Roman" w:hAnsi="Segoe UI" w:cs="Segoe UI"/>
-          <w:b/>
-          <w:bCs/>
           <w:color w:val="374151"/>
           <w:kern w:val="0"/>
           <w:sz w:val="24"/>
           <w:szCs w:val="24"/>
-          <w:bdr w:val="single" w:sz="2" w:space="0" w:color="D9D9E3" w:frame="1"/>
           <w:lang w:eastAsia="en-IN"/>
         </w:rPr>
-        <w:t>9</w:t>
-      </w:r>
-      <w:r>
+        <w:t>Lab 9: Create CI Pipeline for .NET Core Application with MS Unit Test</w:t>
+      </w:r>
+    </w:p>
+    <w:p>
+      <w:pPr>
         <w:rPr>
           <w:rFonts w:ascii="Segoe UI" w:eastAsia="Times New Roman" w:hAnsi="Segoe UI" w:cs="Segoe UI"/>
-          <w:b/>
-          <w:bCs/>
           <w:color w:val="374151"/>
           <w:kern w:val="0"/>
           <w:sz w:val="24"/>
           <w:szCs w:val="24"/>
-          <w:bdr w:val="single" w:sz="2" w:space="0" w:color="D9D9E3" w:frame="1"/>
           <w:lang w:eastAsia="en-IN"/>
         </w:rPr>
-        <w:t>: Create CI Pipeline for .NET Core Application with MS Unit Test</w:t>
-      </w:r>
+      </w:pPr>
+      <w:r>
+        <w:rPr>
+          <w:rFonts w:ascii="Segoe UI" w:eastAsia="Times New Roman" w:hAnsi="Segoe UI" w:cs="Segoe UI"/>
+          <w:color w:val="374151"/>
+          <w:kern w:val="0"/>
+          <w:sz w:val="24"/>
+          <w:szCs w:val="24"/>
+          <w:lang w:eastAsia="en-IN"/>
+        </w:rPr>
+        <w:t xml:space="preserve">Objective: </w:t>
+      </w:r>
+    </w:p>
+    <w:p>
+      <w:pPr>
+        <w:rPr>
+          <w:rFonts w:ascii="Segoe UI" w:eastAsia="Times New Roman" w:hAnsi="Segoe UI" w:cs="Segoe UI"/>
+          <w:color w:val="374151"/>
+          <w:kern w:val="0"/>
+          <w:sz w:val="24"/>
+          <w:szCs w:val="24"/>
+          <w:lang w:eastAsia="en-IN"/>
+        </w:rPr>
+      </w:pPr>
+      <w:r>
+        <w:rPr>
+          <w:rFonts w:ascii="Segoe UI" w:eastAsia="Times New Roman" w:hAnsi="Segoe UI" w:cs="Segoe UI"/>
+          <w:color w:val="374151"/>
+          <w:kern w:val="0"/>
+          <w:sz w:val="24"/>
+          <w:szCs w:val="24"/>
+          <w:lang w:eastAsia="en-IN"/>
+        </w:rPr>
+        <w:t>Create a CI pipeline, either classic or YAML, to build a .NET Core application and run MS Unit tests.</w:t>
+      </w:r>
+    </w:p>
+    <w:p>
+      <w:pPr>
+        <w:rPr>
+          <w:rFonts w:ascii="Segoe UI" w:eastAsia="Times New Roman" w:hAnsi="Segoe UI" w:cs="Segoe UI"/>
+          <w:color w:val="374151"/>
+          <w:kern w:val="0"/>
+          <w:sz w:val="24"/>
+          <w:szCs w:val="24"/>
+          <w:lang w:eastAsia="en-IN"/>
+        </w:rPr>
+      </w:pPr>
+      <w:r>
+        <w:rPr>
+          <w:rFonts w:ascii="Segoe UI" w:eastAsia="Times New Roman" w:hAnsi="Segoe UI" w:cs="Segoe UI"/>
+          <w:color w:val="374151"/>
+          <w:kern w:val="0"/>
+          <w:sz w:val="24"/>
+          <w:szCs w:val="24"/>
+          <w:lang w:eastAsia="en-IN"/>
+        </w:rPr>
+        <w:t>Tasks:</w:t>
+      </w:r>
+    </w:p>
+    <w:p>
+      <w:pPr>
+        <w:rPr>
+          <w:rFonts w:ascii="Segoe UI" w:eastAsia="Times New Roman" w:hAnsi="Segoe UI" w:cs="Segoe UI"/>
+          <w:color w:val="374151"/>
+          <w:kern w:val="0"/>
+          <w:sz w:val="24"/>
+          <w:szCs w:val="24"/>
+          <w:lang w:eastAsia="en-IN"/>
+        </w:rPr>
+      </w:pPr>
+      <w:r>
+        <w:rPr>
+          <w:rFonts w:ascii="Segoe UI" w:eastAsia="Times New Roman" w:hAnsi="Segoe UI" w:cs="Segoe UI"/>
+          <w:color w:val="374151"/>
+          <w:kern w:val="0"/>
+          <w:sz w:val="24"/>
+          <w:szCs w:val="24"/>
+          <w:lang w:eastAsia="en-IN"/>
+        </w:rPr>
+        <w:t>1. Set up a new Azure DevOps project.</w:t>
+      </w:r>
+    </w:p>
+    <w:p>
+      <w:pPr>
+        <w:rPr>
+          <w:rFonts w:ascii="Segoe UI" w:eastAsia="Times New Roman" w:hAnsi="Segoe UI" w:cs="Segoe UI"/>
+          <w:color w:val="374151"/>
+          <w:kern w:val="0"/>
+          <w:sz w:val="24"/>
+          <w:szCs w:val="24"/>
+          <w:lang w:eastAsia="en-IN"/>
+        </w:rPr>
+      </w:pPr>
+      <w:r>
+        <w:rPr>
+          <w:rFonts w:ascii="Segoe UI" w:eastAsia="Times New Roman" w:hAnsi="Segoe UI" w:cs="Segoe UI"/>
+          <w:color w:val="374151"/>
+          <w:kern w:val="0"/>
+          <w:sz w:val="24"/>
+          <w:szCs w:val="24"/>
+          <w:lang w:eastAsia="en-IN"/>
+        </w:rPr>
+        <w:t>2. Create a CI/CD pipeline for a .NET Core application.</w:t>
+      </w:r>
+    </w:p>
+    <w:p>
+      <w:pPr>
+        <w:rPr>
+          <w:rFonts w:ascii="Segoe UI" w:eastAsia="Times New Roman" w:hAnsi="Segoe UI" w:cs="Segoe UI"/>
+          <w:color w:val="374151"/>
+          <w:kern w:val="0"/>
+          <w:sz w:val="24"/>
+          <w:szCs w:val="24"/>
+          <w:lang w:eastAsia="en-IN"/>
+        </w:rPr>
+      </w:pPr>
+      <w:r>
+        <w:rPr>
+          <w:rFonts w:ascii="Segoe UI" w:eastAsia="Times New Roman" w:hAnsi="Segoe UI" w:cs="Segoe UI"/>
+          <w:color w:val="374151"/>
+          <w:kern w:val="0"/>
+          <w:sz w:val="24"/>
+          <w:szCs w:val="24"/>
+          <w:lang w:eastAsia="en-IN"/>
+        </w:rPr>
+        <w:t>3. Configure the pipeline to use MS Unit tests.</w:t>
+      </w:r>
+    </w:p>
+    <w:p>
+      <w:pPr>
+        <w:rPr>
+          <w:rFonts w:ascii="Segoe UI" w:eastAsia="Times New Roman" w:hAnsi="Segoe UI" w:cs="Segoe UI"/>
+          <w:color w:val="374151"/>
+          <w:kern w:val="0"/>
+          <w:sz w:val="24"/>
+          <w:szCs w:val="24"/>
+          <w:lang w:eastAsia="en-IN"/>
+        </w:rPr>
+      </w:pPr>
+      <w:r>
+        <w:rPr>
+          <w:rFonts w:ascii="Segoe UI" w:eastAsia="Times New Roman" w:hAnsi="Segoe UI" w:cs="Segoe UI"/>
+          <w:color w:val="374151"/>
+          <w:kern w:val="0"/>
+          <w:sz w:val="24"/>
+          <w:szCs w:val="24"/>
+          <w:lang w:eastAsia="en-IN"/>
+        </w:rPr>
+        <w:lastRenderedPageBreak/>
+        <w:t>4. Trigger the pipeline and validate the test results.</w:t>
+      </w:r>
+    </w:p>
+    <w:p>
+      <w:pPr>
+        <w:rPr>
+          <w:sz w:val="28"/>
+          <w:szCs w:val="28"/>
+        </w:rPr>
+      </w:pPr>
     </w:p>
     <w:p>
       <w:pPr>
@@ -7203,7 +6787,6 @@
           <w:szCs w:val="28"/>
           <w:lang w:eastAsia="en-IN"/>
         </w:rPr>
-        <w:lastRenderedPageBreak/>
         <w:drawing>
           <wp:inline distT="0" distB="0" distL="0" distR="0">
             <wp:extent cx="5731510" cy="3223895"/>
@@ -7291,6 +6874,14 @@
           <w:szCs w:val="28"/>
         </w:rPr>
       </w:pPr>
+    </w:p>
+    <w:p>
+      <w:pPr>
+        <w:rPr>
+          <w:sz w:val="28"/>
+          <w:szCs w:val="28"/>
+        </w:rPr>
+      </w:pPr>
       <w:r>
         <w:rPr>
           <w:noProof/>
@@ -7303,7 +6894,7 @@
           <wp:inline distT="0" distB="0" distL="0" distR="0">
             <wp:extent cx="5731510" cy="3223895"/>
             <wp:effectExtent l="19050" t="0" r="2540" b="0"/>
-            <wp:docPr id="1874920099" name="Picture 1874920098" descr="Screenshot (321).png"/>
+            <wp:docPr id="1874920103" name="Picture 1874920098" descr="Screenshot (321).png"/>
             <wp:cNvGraphicFramePr>
               <a:graphicFrameLocks xmlns:a="http://schemas.openxmlformats.org/drawingml/2006/main" noChangeAspect="1"/>
             </wp:cNvGraphicFramePr>
@@ -7335,6 +6926,224 @@
           </wp:inline>
         </w:drawing>
       </w:r>
+    </w:p>
+    <w:p>
+      <w:pPr>
+        <w:rPr>
+          <w:sz w:val="28"/>
+          <w:szCs w:val="28"/>
+        </w:rPr>
+      </w:pPr>
+      <w:r>
+        <w:rPr>
+          <w:sz w:val="28"/>
+          <w:szCs w:val="28"/>
+        </w:rPr>
+        <w:t xml:space="preserve">10. </w:t>
+      </w:r>
+      <w:r>
+        <w:rPr>
+          <w:sz w:val="28"/>
+          <w:szCs w:val="28"/>
+        </w:rPr>
+        <w:t>Lab 10: Creating a Docker Image for a .NET Core Web API and Running it in Rancher Desktop</w:t>
+      </w:r>
+    </w:p>
+    <w:p>
+      <w:pPr>
+        <w:rPr>
+          <w:sz w:val="28"/>
+          <w:szCs w:val="28"/>
+        </w:rPr>
+      </w:pPr>
+      <w:r>
+        <w:rPr>
+          <w:sz w:val="28"/>
+          <w:szCs w:val="28"/>
+        </w:rPr>
+        <w:t>Objective:</w:t>
+      </w:r>
+    </w:p>
+    <w:p>
+      <w:pPr>
+        <w:rPr>
+          <w:sz w:val="28"/>
+          <w:szCs w:val="28"/>
+        </w:rPr>
+      </w:pPr>
+      <w:r>
+        <w:rPr>
+          <w:sz w:val="28"/>
+          <w:szCs w:val="28"/>
+        </w:rPr>
+        <w:t xml:space="preserve"> In this lab, you will create a docker image for a sample .NET Core Web API application and then run the Web API container in Rancher Desktop.</w:t>
+      </w:r>
+    </w:p>
+    <w:p>
+      <w:pPr>
+        <w:rPr>
+          <w:sz w:val="28"/>
+          <w:szCs w:val="28"/>
+        </w:rPr>
+      </w:pPr>
+    </w:p>
+    <w:p>
+      <w:pPr>
+        <w:rPr>
+          <w:sz w:val="28"/>
+          <w:szCs w:val="28"/>
+        </w:rPr>
+      </w:pPr>
+      <w:r>
+        <w:rPr>
+          <w:sz w:val="28"/>
+          <w:szCs w:val="28"/>
+        </w:rPr>
+        <w:t>Prerequisites:</w:t>
+      </w:r>
+    </w:p>
+    <w:p>
+      <w:pPr>
+        <w:rPr>
+          <w:sz w:val="28"/>
+          <w:szCs w:val="28"/>
+        </w:rPr>
+      </w:pPr>
+      <w:r>
+        <w:rPr>
+          <w:sz w:val="28"/>
+          <w:szCs w:val="28"/>
+        </w:rPr>
+        <w:t>Rancher Desktop installed and running.</w:t>
+      </w:r>
+    </w:p>
+    <w:p>
+      <w:pPr>
+        <w:rPr>
+          <w:sz w:val="28"/>
+          <w:szCs w:val="28"/>
+        </w:rPr>
+      </w:pPr>
+      <w:r>
+        <w:rPr>
+          <w:sz w:val="28"/>
+          <w:szCs w:val="28"/>
+        </w:rPr>
+        <w:t>.NET Core SDK installed on your machine.</w:t>
+      </w:r>
+    </w:p>
+    <w:p>
+      <w:pPr>
+        <w:rPr>
+          <w:sz w:val="28"/>
+          <w:szCs w:val="28"/>
+        </w:rPr>
+      </w:pPr>
+      <w:r>
+        <w:rPr>
+          <w:sz w:val="28"/>
+          <w:szCs w:val="28"/>
+        </w:rPr>
+        <w:t>Tasks:</w:t>
+      </w:r>
+    </w:p>
+    <w:p>
+      <w:pPr>
+        <w:rPr>
+          <w:sz w:val="28"/>
+          <w:szCs w:val="28"/>
+        </w:rPr>
+      </w:pPr>
+      <w:r>
+        <w:rPr>
+          <w:sz w:val="28"/>
+          <w:szCs w:val="28"/>
+        </w:rPr>
+        <w:t>Step 1: Create a .NET Core Web API Project</w:t>
+      </w:r>
+    </w:p>
+    <w:p>
+      <w:pPr>
+        <w:rPr>
+          <w:sz w:val="28"/>
+          <w:szCs w:val="28"/>
+        </w:rPr>
+      </w:pPr>
+      <w:r>
+        <w:rPr>
+          <w:sz w:val="28"/>
+          <w:szCs w:val="28"/>
+        </w:rPr>
+        <w:t>Step 2: Build the .NET Core Web API Project</w:t>
+      </w:r>
+    </w:p>
+    <w:p>
+      <w:pPr>
+        <w:rPr>
+          <w:sz w:val="28"/>
+          <w:szCs w:val="28"/>
+        </w:rPr>
+      </w:pPr>
+      <w:r>
+        <w:rPr>
+          <w:sz w:val="28"/>
+          <w:szCs w:val="28"/>
+        </w:rPr>
+        <w:t>Step 3: Dockerize the .NET Core Web API</w:t>
+      </w:r>
+    </w:p>
+    <w:p>
+      <w:pPr>
+        <w:rPr>
+          <w:sz w:val="28"/>
+          <w:szCs w:val="28"/>
+        </w:rPr>
+      </w:pPr>
+      <w:r>
+        <w:rPr>
+          <w:sz w:val="28"/>
+          <w:szCs w:val="28"/>
+        </w:rPr>
+        <w:t>Step 4: Build the Docker Image</w:t>
+      </w:r>
+    </w:p>
+    <w:p>
+      <w:pPr>
+        <w:rPr>
+          <w:sz w:val="28"/>
+          <w:szCs w:val="28"/>
+        </w:rPr>
+      </w:pPr>
+      <w:r>
+        <w:rPr>
+          <w:sz w:val="28"/>
+          <w:szCs w:val="28"/>
+        </w:rPr>
+        <w:t>Step 5: Run the Docker Container in Rancher Desktop</w:t>
+      </w:r>
+    </w:p>
+    <w:p>
+      <w:pPr>
+        <w:rPr>
+          <w:sz w:val="28"/>
+          <w:szCs w:val="28"/>
+        </w:rPr>
+      </w:pPr>
+      <w:r>
+        <w:rPr>
+          <w:sz w:val="28"/>
+          <w:szCs w:val="28"/>
+        </w:rPr>
+        <w:t>Step 6: Test the .NET Core Web API via swagger</w:t>
+      </w:r>
+    </w:p>
+    <w:p>
+      <w:pPr>
+        <w:rPr>
+          <w:sz w:val="28"/>
+          <w:szCs w:val="28"/>
+        </w:rPr>
+      </w:pPr>
       <w:r>
         <w:rPr>
           <w:noProof/>
@@ -7342,11 +7151,12 @@
           <w:szCs w:val="28"/>
           <w:lang w:eastAsia="en-IN"/>
         </w:rPr>
+        <w:lastRenderedPageBreak/>
         <w:drawing>
           <wp:inline distT="0" distB="0" distL="0" distR="0">
-            <wp:extent cx="5731510" cy="3223895"/>
+            <wp:extent cx="5731510" cy="3223974"/>
             <wp:effectExtent l="19050" t="0" r="2540" b="0"/>
-            <wp:docPr id="1874920100" name="Picture 1874920099" descr="Screenshot (322).png"/>
+            <wp:docPr id="1874920102" name="Picture 1"/>
             <wp:cNvGraphicFramePr>
               <a:graphicFrameLocks xmlns:a="http://schemas.openxmlformats.org/drawingml/2006/main" noChangeAspect="1"/>
             </wp:cNvGraphicFramePr>
@@ -7354,23 +7164,156 @@
               <a:graphicData uri="http://schemas.openxmlformats.org/drawingml/2006/picture">
                 <pic:pic xmlns:pic="http://schemas.openxmlformats.org/drawingml/2006/picture">
                   <pic:nvPicPr>
-                    <pic:cNvPr id="0" name="Screenshot (322).png"/>
-                    <pic:cNvPicPr/>
+                    <pic:cNvPr id="0" name="Picture 1"/>
+                    <pic:cNvPicPr>
+                      <a:picLocks noChangeAspect="1" noChangeArrowheads="1"/>
+                    </pic:cNvPicPr>
                   </pic:nvPicPr>
                   <pic:blipFill>
                     <a:blip r:embed="rId56"/>
+                    <a:srcRect/>
                     <a:stretch>
                       <a:fillRect/>
                     </a:stretch>
                   </pic:blipFill>
-                  <pic:spPr>
+                  <pic:spPr bwMode="auto">
                     <a:xfrm>
                       <a:off x="0" y="0"/>
-                      <a:ext cx="5731510" cy="3223895"/>
+                      <a:ext cx="5731510" cy="3223974"/>
                     </a:xfrm>
                     <a:prstGeom prst="rect">
                       <a:avLst/>
                     </a:prstGeom>
+                    <a:noFill/>
+                    <a:ln w="9525">
+                      <a:noFill/>
+                      <a:miter lim="800000"/>
+                      <a:headEnd/>
+                      <a:tailEnd/>
+                    </a:ln>
+                  </pic:spPr>
+                </pic:pic>
+              </a:graphicData>
+            </a:graphic>
+          </wp:inline>
+        </w:drawing>
+      </w:r>
+    </w:p>
+    <w:p>
+      <w:pPr>
+        <w:rPr>
+          <w:sz w:val="28"/>
+          <w:szCs w:val="28"/>
+        </w:rPr>
+      </w:pPr>
+      <w:r>
+        <w:rPr>
+          <w:noProof/>
+          <w:sz w:val="28"/>
+          <w:szCs w:val="28"/>
+          <w:lang w:eastAsia="en-IN"/>
+        </w:rPr>
+        <w:drawing>
+          <wp:inline distT="0" distB="0" distL="0" distR="0">
+            <wp:extent cx="5731510" cy="3223974"/>
+            <wp:effectExtent l="19050" t="0" r="2540" b="0"/>
+            <wp:docPr id="1874920104" name="Picture 4"/>
+            <wp:cNvGraphicFramePr>
+              <a:graphicFrameLocks xmlns:a="http://schemas.openxmlformats.org/drawingml/2006/main" noChangeAspect="1"/>
+            </wp:cNvGraphicFramePr>
+            <a:graphic xmlns:a="http://schemas.openxmlformats.org/drawingml/2006/main">
+              <a:graphicData uri="http://schemas.openxmlformats.org/drawingml/2006/picture">
+                <pic:pic xmlns:pic="http://schemas.openxmlformats.org/drawingml/2006/picture">
+                  <pic:nvPicPr>
+                    <pic:cNvPr id="0" name="Picture 4"/>
+                    <pic:cNvPicPr>
+                      <a:picLocks noChangeAspect="1" noChangeArrowheads="1"/>
+                    </pic:cNvPicPr>
+                  </pic:nvPicPr>
+                  <pic:blipFill>
+                    <a:blip r:embed="rId57" cstate="print"/>
+                    <a:srcRect/>
+                    <a:stretch>
+                      <a:fillRect/>
+                    </a:stretch>
+                  </pic:blipFill>
+                  <pic:spPr bwMode="auto">
+                    <a:xfrm>
+                      <a:off x="0" y="0"/>
+                      <a:ext cx="5731510" cy="3223974"/>
+                    </a:xfrm>
+                    <a:prstGeom prst="rect">
+                      <a:avLst/>
+                    </a:prstGeom>
+                    <a:noFill/>
+                    <a:ln w="9525">
+                      <a:noFill/>
+                      <a:miter lim="800000"/>
+                      <a:headEnd/>
+                      <a:tailEnd/>
+                    </a:ln>
+                  </pic:spPr>
+                </pic:pic>
+              </a:graphicData>
+            </a:graphic>
+          </wp:inline>
+        </w:drawing>
+      </w:r>
+    </w:p>
+    <w:p>
+      <w:pPr>
+        <w:rPr>
+          <w:sz w:val="28"/>
+          <w:szCs w:val="28"/>
+        </w:rPr>
+      </w:pPr>
+      <w:r>
+        <w:rPr>
+          <w:noProof/>
+          <w:sz w:val="28"/>
+          <w:szCs w:val="28"/>
+          <w:lang w:eastAsia="en-IN"/>
+        </w:rPr>
+        <w:lastRenderedPageBreak/>
+        <w:drawing>
+          <wp:inline distT="0" distB="0" distL="0" distR="0">
+            <wp:extent cx="5731510" cy="3223974"/>
+            <wp:effectExtent l="19050" t="0" r="2540" b="0"/>
+            <wp:docPr id="1874920105" name="Picture 7"/>
+            <wp:cNvGraphicFramePr>
+              <a:graphicFrameLocks xmlns:a="http://schemas.openxmlformats.org/drawingml/2006/main" noChangeAspect="1"/>
+            </wp:cNvGraphicFramePr>
+            <a:graphic xmlns:a="http://schemas.openxmlformats.org/drawingml/2006/main">
+              <a:graphicData uri="http://schemas.openxmlformats.org/drawingml/2006/picture">
+                <pic:pic xmlns:pic="http://schemas.openxmlformats.org/drawingml/2006/picture">
+                  <pic:nvPicPr>
+                    <pic:cNvPr id="0" name="Picture 7"/>
+                    <pic:cNvPicPr>
+                      <a:picLocks noChangeAspect="1" noChangeArrowheads="1"/>
+                    </pic:cNvPicPr>
+                  </pic:nvPicPr>
+                  <pic:blipFill>
+                    <a:blip r:embed="rId58" cstate="print"/>
+                    <a:srcRect/>
+                    <a:stretch>
+                      <a:fillRect/>
+                    </a:stretch>
+                  </pic:blipFill>
+                  <pic:spPr bwMode="auto">
+                    <a:xfrm>
+                      <a:off x="0" y="0"/>
+                      <a:ext cx="5731510" cy="3223974"/>
+                    </a:xfrm>
+                    <a:prstGeom prst="rect">
+                      <a:avLst/>
+                    </a:prstGeom>
+                    <a:noFill/>
+                    <a:ln w="9525">
+                      <a:noFill/>
+                      <a:miter lim="800000"/>
+                      <a:headEnd/>
+                      <a:tailEnd/>
+                    </a:ln>
                   </pic:spPr>
                 </pic:pic>
               </a:graphicData>
@@ -7442,6 +7385,151 @@
 <file path=word/numbering.xml><?xml version="1.0" encoding="utf-8"?>
 <w:numbering xmlns:ve="http://schemas.openxmlformats.org/markup-compatibility/2006" xmlns:o="urn:schemas-microsoft-com:office:office" xmlns:r="http://schemas.openxmlformats.org/officeDocument/2006/relationships" xmlns:m="http://schemas.openxmlformats.org/officeDocument/2006/math" xmlns:v="urn:schemas-microsoft-com:vml" xmlns:wp="http://schemas.openxmlformats.org/drawingml/2006/wordprocessingDrawing" xmlns:w10="urn:schemas-microsoft-com:office:word" xmlns:w="http://schemas.openxmlformats.org/wordprocessingml/2006/main" xmlns:wne="http://schemas.microsoft.com/office/word/2006/wordml">
   <w:abstractNum w:abstractNumId="0">
+    <w:nsid w:val="365B071A"/>
+    <w:multiLevelType w:val="multilevel"/>
+    <w:tmpl w:val="577CC4B4"/>
+    <w:lvl w:ilvl="0">
+      <w:start w:val="1"/>
+      <w:numFmt w:val="bullet"/>
+      <w:lvlText w:val=""/>
+      <w:lvlJc w:val="left"/>
+      <w:pPr>
+        <w:tabs>
+          <w:tab w:val="num" w:pos="720"/>
+        </w:tabs>
+        <w:ind w:left="720" w:hanging="360"/>
+      </w:pPr>
+      <w:rPr>
+        <w:rFonts w:ascii="Symbol" w:hAnsi="Symbol" w:hint="default"/>
+        <w:sz w:val="20"/>
+      </w:rPr>
+    </w:lvl>
+    <w:lvl w:ilvl="1">
+      <w:start w:val="1"/>
+      <w:numFmt w:val="decimal"/>
+      <w:lvlText w:val="%2."/>
+      <w:lvlJc w:val="left"/>
+      <w:pPr>
+        <w:tabs>
+          <w:tab w:val="num" w:pos="1440"/>
+        </w:tabs>
+        <w:ind w:left="1440" w:hanging="360"/>
+      </w:pPr>
+    </w:lvl>
+    <w:lvl w:ilvl="2" w:tentative="1">
+      <w:start w:val="1"/>
+      <w:numFmt w:val="bullet"/>
+      <w:lvlText w:val=""/>
+      <w:lvlJc w:val="left"/>
+      <w:pPr>
+        <w:tabs>
+          <w:tab w:val="num" w:pos="2160"/>
+        </w:tabs>
+        <w:ind w:left="2160" w:hanging="360"/>
+      </w:pPr>
+      <w:rPr>
+        <w:rFonts w:ascii="Symbol" w:hAnsi="Symbol" w:hint="default"/>
+        <w:sz w:val="20"/>
+      </w:rPr>
+    </w:lvl>
+    <w:lvl w:ilvl="3" w:tentative="1">
+      <w:start w:val="1"/>
+      <w:numFmt w:val="bullet"/>
+      <w:lvlText w:val=""/>
+      <w:lvlJc w:val="left"/>
+      <w:pPr>
+        <w:tabs>
+          <w:tab w:val="num" w:pos="2880"/>
+        </w:tabs>
+        <w:ind w:left="2880" w:hanging="360"/>
+      </w:pPr>
+      <w:rPr>
+        <w:rFonts w:ascii="Symbol" w:hAnsi="Symbol" w:hint="default"/>
+        <w:sz w:val="20"/>
+      </w:rPr>
+    </w:lvl>
+    <w:lvl w:ilvl="4" w:tentative="1">
+      <w:start w:val="1"/>
+      <w:numFmt w:val="bullet"/>
+      <w:lvlText w:val=""/>
+      <w:lvlJc w:val="left"/>
+      <w:pPr>
+        <w:tabs>
+          <w:tab w:val="num" w:pos="3600"/>
+        </w:tabs>
+        <w:ind w:left="3600" w:hanging="360"/>
+      </w:pPr>
+      <w:rPr>
+        <w:rFonts w:ascii="Symbol" w:hAnsi="Symbol" w:hint="default"/>
+        <w:sz w:val="20"/>
+      </w:rPr>
+    </w:lvl>
+    <w:lvl w:ilvl="5" w:tentative="1">
+      <w:start w:val="1"/>
+      <w:numFmt w:val="bullet"/>
+      <w:lvlText w:val=""/>
+      <w:lvlJc w:val="left"/>
+      <w:pPr>
+        <w:tabs>
+          <w:tab w:val="num" w:pos="4320"/>
+        </w:tabs>
+        <w:ind w:left="4320" w:hanging="360"/>
+      </w:pPr>
+      <w:rPr>
+        <w:rFonts w:ascii="Symbol" w:hAnsi="Symbol" w:hint="default"/>
+        <w:sz w:val="20"/>
+      </w:rPr>
+    </w:lvl>
+    <w:lvl w:ilvl="6" w:tentative="1">
+      <w:start w:val="1"/>
+      <w:numFmt w:val="bullet"/>
+      <w:lvlText w:val=""/>
+      <w:lvlJc w:val="left"/>
+      <w:pPr>
+        <w:tabs>
+          <w:tab w:val="num" w:pos="5040"/>
+        </w:tabs>
+        <w:ind w:left="5040" w:hanging="360"/>
+      </w:pPr>
+      <w:rPr>
+        <w:rFonts w:ascii="Symbol" w:hAnsi="Symbol" w:hint="default"/>
+        <w:sz w:val="20"/>
+      </w:rPr>
+    </w:lvl>
+    <w:lvl w:ilvl="7" w:tentative="1">
+      <w:start w:val="1"/>
+      <w:numFmt w:val="bullet"/>
+      <w:lvlText w:val=""/>
+      <w:lvlJc w:val="left"/>
+      <w:pPr>
+        <w:tabs>
+          <w:tab w:val="num" w:pos="5760"/>
+        </w:tabs>
+        <w:ind w:left="5760" w:hanging="360"/>
+      </w:pPr>
+      <w:rPr>
+        <w:rFonts w:ascii="Symbol" w:hAnsi="Symbol" w:hint="default"/>
+        <w:sz w:val="20"/>
+      </w:rPr>
+    </w:lvl>
+    <w:lvl w:ilvl="8" w:tentative="1">
+      <w:start w:val="1"/>
+      <w:numFmt w:val="bullet"/>
+      <w:lvlText w:val=""/>
+      <w:lvlJc w:val="left"/>
+      <w:pPr>
+        <w:tabs>
+          <w:tab w:val="num" w:pos="6480"/>
+        </w:tabs>
+        <w:ind w:left="6480" w:hanging="360"/>
+      </w:pPr>
+      <w:rPr>
+        <w:rFonts w:ascii="Symbol" w:hAnsi="Symbol" w:hint="default"/>
+        <w:sz w:val="20"/>
+      </w:rPr>
+    </w:lvl>
+  </w:abstractNum>
+  <w:abstractNum w:abstractNumId="1">
     <w:nsid w:val="3F8A5720"/>
     <w:multiLevelType w:val="hybridMultilevel"/>
     <w:tmpl w:val="80968B0C"/>
@@ -7554,7 +7642,7 @@
       </w:rPr>
     </w:lvl>
   </w:abstractNum>
-  <w:abstractNum w:abstractNumId="1">
+  <w:abstractNum w:abstractNumId="2">
     <w:nsid w:val="652C1F13"/>
     <w:multiLevelType w:val="hybridMultilevel"/>
     <w:tmpl w:val="C0F28118"/>
@@ -7668,10 +7756,13 @@
     </w:lvl>
   </w:abstractNum>
   <w:num w:numId="1">
-    <w:abstractNumId w:val="0"/>
+    <w:abstractNumId w:val="1"/>
   </w:num>
   <w:num w:numId="2">
-    <w:abstractNumId w:val="1"/>
+    <w:abstractNumId w:val="2"/>
+  </w:num>
+  <w:num w:numId="3">
+    <w:abstractNumId w:val="0"/>
   </w:num>
 </w:numbering>
 </file>
@@ -8243,7 +8334,7 @@
   <a:extraClrSchemeLst/>
   <a:extLst>
     <a:ext uri="{05A4C25C-085E-4340-85A3-A5531E510DB2}">
-      <thm15:themeFamily xmlns:thm15="http://schemas.microsoft.com/office/thememl/2012/main" xmlns="" name="Office Theme" id="{62F939B6-93AF-4DB8-9C6B-D6C7DFDC589F}" vid="{4A3C46E8-61CC-4603-A589-7422A47A8E4A}"/>
+      <thm15:themeFamily xmlns="" xmlns:thm15="http://schemas.microsoft.com/office/thememl/2012/main" name="Office Theme" id="{62F939B6-93AF-4DB8-9C6B-D6C7DFDC589F}" vid="{4A3C46E8-61CC-4603-A589-7422A47A8E4A}"/>
     </a:ext>
   </a:extLst>
 </a:theme>
